--- a/專題文件/文件部分/豪/系統架構.docx
+++ b/專題文件/文件部分/豪/系統架構.docx
@@ -1,6 +1,6 @@
 
 <file path=word/document.xml><?xml version="1.0" encoding="utf-8"?>
-<w:document xmlns:wpc="http://schemas.microsoft.com/office/word/2010/wordprocessingCanvas" xmlns:cx="http://schemas.microsoft.com/office/drawing/2014/chartex" xmlns:cx1="http://schemas.microsoft.com/office/drawing/2015/9/8/chartex" xmlns:mc="http://schemas.openxmlformats.org/markup-compatibility/2006" xmlns:o="urn:schemas-microsoft-com:office:office" xmlns:r="http://schemas.openxmlformats.org/officeDocument/2006/relationships" xmlns:m="http://schemas.openxmlformats.org/officeDocument/2006/math" xmlns:v="urn:schemas-microsoft-com:vml" xmlns:wp14="http://schemas.microsoft.com/office/word/2010/wordprocessingDrawing" xmlns:wp="http://schemas.openxmlformats.org/drawingml/2006/wordprocessingDrawing" xmlns:w10="urn:schemas-microsoft-com:office:word" xmlns:w="http://schemas.openxmlformats.org/wordprocessingml/2006/main" xmlns:w14="http://schemas.microsoft.com/office/word/2010/wordml" xmlns:w15="http://schemas.microsoft.com/office/word/2012/wordml" xmlns:w16se="http://schemas.microsoft.com/office/word/2015/wordml/symex" xmlns:wpg="http://schemas.microsoft.com/office/word/2010/wordprocessingGroup" xmlns:wpi="http://schemas.microsoft.com/office/word/2010/wordprocessingInk" xmlns:wne="http://schemas.microsoft.com/office/word/2006/wordml" xmlns:wps="http://schemas.microsoft.com/office/word/2010/wordprocessingShape" mc:Ignorable="w14 w15 w16se wp14">
+<w:document xmlns:wpc="http://schemas.microsoft.com/office/word/2010/wordprocessingCanvas" xmlns:mc="http://schemas.openxmlformats.org/markup-compatibility/2006" xmlns:o="urn:schemas-microsoft-com:office:office" xmlns:r="http://schemas.openxmlformats.org/officeDocument/2006/relationships" xmlns:m="http://schemas.openxmlformats.org/officeDocument/2006/math" xmlns:v="urn:schemas-microsoft-com:vml" xmlns:wp14="http://schemas.microsoft.com/office/word/2010/wordprocessingDrawing" xmlns:wp="http://schemas.openxmlformats.org/drawingml/2006/wordprocessingDrawing" xmlns:w10="urn:schemas-microsoft-com:office:word" xmlns:w="http://schemas.openxmlformats.org/wordprocessingml/2006/main" xmlns:w14="http://schemas.microsoft.com/office/word/2010/wordml" xmlns:w15="http://schemas.microsoft.com/office/word/2012/wordml" xmlns:wpg="http://schemas.microsoft.com/office/word/2010/wordprocessingGroup" xmlns:wpi="http://schemas.microsoft.com/office/word/2010/wordprocessingInk" xmlns:wne="http://schemas.microsoft.com/office/word/2006/wordml" xmlns:wps="http://schemas.microsoft.com/office/word/2010/wordprocessingShape" mc:Ignorable="w14 w15 wp14">
   <w:body>
     <w:p>
       <w:pPr>
@@ -223,12 +223,13 @@
       <w:pPr>
         <w:spacing w:line="360" w:lineRule="exact"/>
         <w:rPr>
-          <w:rFonts w:ascii="微軟正黑體" w:eastAsia="微軟正黑體" w:hAnsi="微軟正黑體" w:hint="eastAsia"/>
+          <w:rFonts w:ascii="微軟正黑體" w:eastAsia="微軟正黑體" w:hAnsi="微軟正黑體"/>
         </w:rPr>
       </w:pPr>
       <w:bookmarkStart w:id="0" w:name="_GoBack"/>
       <w:r>
         <w:rPr>
+          <w:rFonts w:ascii="微軟正黑體" w:eastAsia="微軟正黑體" w:hAnsi="微軟正黑體"/>
           <w:noProof/>
         </w:rPr>
         <w:object w:dxaOrig="225" w:dyaOrig="225">
@@ -251,11 +252,11 @@
             <v:path o:extrusionok="f" gradientshapeok="t" o:connecttype="rect"/>
             <o:lock v:ext="edit" aspectratio="t"/>
           </v:shapetype>
-          <v:shape id="_x0000_s1027" type="#_x0000_t75" style="position:absolute;margin-left:.6pt;margin-top:7.85pt;width:414.6pt;height:252pt;z-index:251659264;mso-position-horizontal-relative:text;mso-position-vertical-relative:text">
+          <v:shape id="_x0000_s1028" type="#_x0000_t75" style="position:absolute;margin-left:-25.8pt;margin-top:48.4pt;width:460.9pt;height:280.6pt;z-index:251659264;mso-position-horizontal-relative:text;mso-position-vertical-relative:text;mso-width-relative:page;mso-height-relative:page">
             <v:imagedata r:id="rId5" o:title=""/>
             <w10:wrap type="square"/>
           </v:shape>
-          <o:OLEObject Type="Embed" ProgID="Visio.Drawing.15" ShapeID="_x0000_s1027" DrawAspect="Content" ObjectID="_1619204713" r:id="rId6"/>
+          <o:OLEObject Type="Embed" ProgID="Visio.Drawing.15" ShapeID="_x0000_s1028" DrawAspect="Content" ObjectID="_1619293767" r:id="rId6"/>
         </w:object>
       </w:r>
       <w:bookmarkEnd w:id="0"/>
@@ -271,8 +272,8 @@
 </file>
 
 <file path=word/numbering.xml><?xml version="1.0" encoding="utf-8"?>
-<w:numbering xmlns:wpc="http://schemas.microsoft.com/office/word/2010/wordprocessingCanvas" xmlns:cx="http://schemas.microsoft.com/office/drawing/2014/chartex" xmlns:cx1="http://schemas.microsoft.com/office/drawing/2015/9/8/chartex" xmlns:mc="http://schemas.openxmlformats.org/markup-compatibility/2006" xmlns:o="urn:schemas-microsoft-com:office:office" xmlns:r="http://schemas.openxmlformats.org/officeDocument/2006/relationships" xmlns:m="http://schemas.openxmlformats.org/officeDocument/2006/math" xmlns:v="urn:schemas-microsoft-com:vml" xmlns:wp14="http://schemas.microsoft.com/office/word/2010/wordprocessingDrawing" xmlns:wp="http://schemas.openxmlformats.org/drawingml/2006/wordprocessingDrawing" xmlns:w10="urn:schemas-microsoft-com:office:word" xmlns:w="http://schemas.openxmlformats.org/wordprocessingml/2006/main" xmlns:w14="http://schemas.microsoft.com/office/word/2010/wordml" xmlns:w15="http://schemas.microsoft.com/office/word/2012/wordml" xmlns:w16se="http://schemas.microsoft.com/office/word/2015/wordml/symex" xmlns:wpg="http://schemas.microsoft.com/office/word/2010/wordprocessingGroup" xmlns:wpi="http://schemas.microsoft.com/office/word/2010/wordprocessingInk" xmlns:wne="http://schemas.microsoft.com/office/word/2006/wordml" xmlns:wps="http://schemas.microsoft.com/office/word/2010/wordprocessingShape" mc:Ignorable="w14 w15 w16se wp14">
-  <w:abstractNum w:abstractNumId="0" w15:restartNumberingAfterBreak="0">
+<w:numbering xmlns:wpc="http://schemas.microsoft.com/office/word/2010/wordprocessingCanvas" xmlns:mc="http://schemas.openxmlformats.org/markup-compatibility/2006" xmlns:o="urn:schemas-microsoft-com:office:office" xmlns:r="http://schemas.openxmlformats.org/officeDocument/2006/relationships" xmlns:m="http://schemas.openxmlformats.org/officeDocument/2006/math" xmlns:v="urn:schemas-microsoft-com:vml" xmlns:wp14="http://schemas.microsoft.com/office/word/2010/wordprocessingDrawing" xmlns:wp="http://schemas.openxmlformats.org/drawingml/2006/wordprocessingDrawing" xmlns:w10="urn:schemas-microsoft-com:office:word" xmlns:w="http://schemas.openxmlformats.org/wordprocessingml/2006/main" xmlns:w14="http://schemas.microsoft.com/office/word/2010/wordml" xmlns:w15="http://schemas.microsoft.com/office/word/2012/wordml" xmlns:wpg="http://schemas.microsoft.com/office/word/2010/wordprocessingGroup" xmlns:wpi="http://schemas.microsoft.com/office/word/2010/wordprocessingInk" xmlns:wne="http://schemas.microsoft.com/office/word/2006/wordml" xmlns:wps="http://schemas.microsoft.com/office/word/2010/wordprocessingShape" mc:Ignorable="w14 w15 wp14">
+  <w:abstractNum w:abstractNumId="0">
     <w:nsid w:val="3F6F3B65"/>
     <w:multiLevelType w:val="hybridMultilevel"/>
     <w:tmpl w:val="1EA279C4"/>
@@ -392,7 +393,7 @@
 </file>
 
 <file path=word/styles.xml><?xml version="1.0" encoding="utf-8"?>
-<w:styles xmlns:mc="http://schemas.openxmlformats.org/markup-compatibility/2006" xmlns:r="http://schemas.openxmlformats.org/officeDocument/2006/relationships" xmlns:w="http://schemas.openxmlformats.org/wordprocessingml/2006/main" xmlns:w14="http://schemas.microsoft.com/office/word/2010/wordml" xmlns:w15="http://schemas.microsoft.com/office/word/2012/wordml" xmlns:w16se="http://schemas.microsoft.com/office/word/2015/wordml/symex" mc:Ignorable="w14 w15 w16se">
+<w:styles xmlns:mc="http://schemas.openxmlformats.org/markup-compatibility/2006" xmlns:r="http://schemas.openxmlformats.org/officeDocument/2006/relationships" xmlns:w="http://schemas.openxmlformats.org/wordprocessingml/2006/main" xmlns:w14="http://schemas.microsoft.com/office/word/2010/wordml" xmlns:w15="http://schemas.microsoft.com/office/word/2012/wordml" mc:Ignorable="w14 w15">
   <w:docDefaults>
     <w:rPrDefault>
       <w:rPr>
